--- a/ΑΝΑΦΟΡΑ.docx
+++ b/ΑΝΑΦΟΡΑ.docx
@@ -1,6 +1,6 @@
 
 <file path=word/document.xml><?xml version="1.0" encoding="utf-8"?>
-<w:document xmlns:wpc="http://schemas.microsoft.com/office/word/2010/wordprocessingCanvas" xmlns:cx="http://schemas.microsoft.com/office/drawing/2014/chartex" xmlns:cx1="http://schemas.microsoft.com/office/drawing/2015/9/8/chartex" xmlns:cx2="http://schemas.microsoft.com/office/drawing/2015/10/21/chartex" xmlns:cx3="http://schemas.microsoft.com/office/drawing/2016/5/9/chartex" xmlns:cx4="http://schemas.microsoft.com/office/drawing/2016/5/10/chartex" xmlns:cx5="http://schemas.microsoft.com/office/drawing/2016/5/11/chartex" xmlns:cx6="http://schemas.microsoft.com/office/drawing/2016/5/12/chartex" xmlns:cx7="http://schemas.microsoft.com/office/drawing/2016/5/13/chartex" xmlns:cx8="http://schemas.microsoft.com/office/drawing/2016/5/14/chartex" xmlns:mc="http://schemas.openxmlformats.org/markup-compatibility/2006" xmlns:aink="http://schemas.microsoft.com/office/drawing/2016/ink" xmlns:am3d="http://schemas.microsoft.com/office/drawing/2017/model3d" xmlns:o="urn:schemas-microsoft-com:office:office" xmlns:r="http://schemas.openxmlformats.org/officeDocument/2006/relationships" xmlns:m="http://schemas.openxmlformats.org/officeDocument/2006/math" xmlns:v="urn:schemas-microsoft-com:vml" xmlns:wp14="http://schemas.microsoft.com/office/word/2010/wordprocessingDrawing" xmlns:wp="http://schemas.openxmlformats.org/drawingml/2006/wordprocessingDrawing" xmlns:w10="urn:schemas-microsoft-com:office:word" xmlns:w="http://schemas.openxmlformats.org/wordprocessingml/2006/main" xmlns:w14="http://schemas.microsoft.com/office/word/2010/wordml" xmlns:w15="http://schemas.microsoft.com/office/word/2012/wordml" xmlns:w16cex="http://schemas.microsoft.com/office/word/2018/wordml/cex" xmlns:w16cid="http://schemas.microsoft.com/office/word/2016/wordml/cid" xmlns:w16="http://schemas.microsoft.com/office/word/2018/wordml" xmlns:w16sdtdh="http://schemas.microsoft.com/office/word/2020/wordml/sdtdatahash" xmlns:w16se="http://schemas.microsoft.com/office/word/2015/wordml/symex" xmlns:wpg="http://schemas.microsoft.com/office/word/2010/wordprocessingGroup" xmlns:wpi="http://schemas.microsoft.com/office/word/2010/wordprocessingInk" xmlns:wne="http://schemas.microsoft.com/office/word/2006/wordml" xmlns:wps="http://schemas.microsoft.com/office/word/2010/wordprocessingShape" mc:Ignorable="w14 w15 w16se w16cid w16 w16cex w16sdtdh wp14">
+<w:document xmlns:wpc="http://schemas.microsoft.com/office/word/2010/wordprocessingCanvas" xmlns:cx="http://schemas.microsoft.com/office/drawing/2014/chartex" xmlns:cx1="http://schemas.microsoft.com/office/drawing/2015/9/8/chartex" xmlns:cx2="http://schemas.microsoft.com/office/drawing/2015/10/21/chartex" xmlns:cx3="http://schemas.microsoft.com/office/drawing/2016/5/9/chartex" xmlns:cx4="http://schemas.microsoft.com/office/drawing/2016/5/10/chartex" xmlns:cx5="http://schemas.microsoft.com/office/drawing/2016/5/11/chartex" xmlns:cx6="http://schemas.microsoft.com/office/drawing/2016/5/12/chartex" xmlns:cx7="http://schemas.microsoft.com/office/drawing/2016/5/13/chartex" xmlns:cx8="http://schemas.microsoft.com/office/drawing/2016/5/14/chartex" xmlns:mc="http://schemas.openxmlformats.org/markup-compatibility/2006" xmlns:aink="http://schemas.microsoft.com/office/drawing/2016/ink" xmlns:am3d="http://schemas.microsoft.com/office/drawing/2017/model3d" xmlns:o="urn:schemas-microsoft-com:office:office" xmlns:r="http://schemas.openxmlformats.org/officeDocument/2006/relationships" xmlns:m="http://schemas.openxmlformats.org/officeDocument/2006/math" xmlns:v="urn:schemas-microsoft-com:vml" xmlns:wp14="http://schemas.microsoft.com/office/word/2010/wordprocessingDrawing" xmlns:wp="http://schemas.openxmlformats.org/drawingml/2006/wordprocessingDrawing" xmlns:w10="urn:schemas-microsoft-com:office:word" xmlns:w="http://schemas.openxmlformats.org/wordprocessingml/2006/main" xmlns:w14="http://schemas.microsoft.com/office/word/2010/wordml" xmlns:w15="http://schemas.microsoft.com/office/word/2012/wordml" xmlns:w16cex="http://schemas.microsoft.com/office/word/2018/wordml/cex" xmlns:w16cid="http://schemas.microsoft.com/office/word/2016/wordml/cid" xmlns:w16="http://schemas.microsoft.com/office/word/2018/wordml" xmlns:w16se="http://schemas.microsoft.com/office/word/2015/wordml/symex" xmlns:wpg="http://schemas.microsoft.com/office/word/2010/wordprocessingGroup" xmlns:wpi="http://schemas.microsoft.com/office/word/2010/wordprocessingInk" xmlns:wne="http://schemas.microsoft.com/office/word/2006/wordml" xmlns:wps="http://schemas.microsoft.com/office/word/2010/wordprocessingShape" mc:Ignorable="w14 w15 w16se w16cid w16 w16cex wp14">
   <w:body>
     <w:sdt>
       <w:sdtPr>
@@ -10,6 +10,7 @@
           <w:docPartUnique/>
         </w:docPartObj>
       </w:sdtPr>
+      <w:sdtEndPr/>
       <w:sdtContent>
         <w:p>
           <w:r>
@@ -101,11 +102,11 @@
                                         <w:jc w:val="right"/>
                                       </w:pPr>
                                       <w:r>
-                                        <w:object w:dxaOrig="5892" w:dyaOrig="4248" w14:anchorId="0E0B579A">
-                                          <v:shape id="_x0000_i1032" type="#_x0000_t75" style="width:294.6pt;height:212.4pt">
+                                        <w:object w:dxaOrig="5893" w:dyaOrig="4248" w14:anchorId="0E0B579A">
+                                          <v:shape id="_x0000_i1027" type="#_x0000_t75" style="width:294.75pt;height:212.25pt">
                                             <v:imagedata r:id="rId6" o:title=""/>
                                           </v:shape>
-                                          <o:OLEObject Type="Embed" ProgID="PBrush" ShapeID="_x0000_i1032" DrawAspect="Content" ObjectID="_1692977851" r:id="rId7"/>
+                                          <o:OLEObject Type="Embed" ProgID="PBrush" ShapeID="_x0000_i1027" DrawAspect="Content" ObjectID="_1692986869" r:id="rId7"/>
                                         </w:object>
                                       </w:r>
                                     </w:p>
@@ -127,10 +128,11 @@
                                         <w:dataBinding w:prefixMappings="xmlns:ns0='http://purl.org/dc/elements/1.1/' xmlns:ns1='http://schemas.openxmlformats.org/package/2006/metadata/core-properties' " w:xpath="/ns1:coreProperties[1]/ns0:title[1]" w:storeItemID="{6C3C8BC8-F283-45AE-878A-BAB7291924A1}"/>
                                         <w:text/>
                                       </w:sdtPr>
+                                      <w:sdtEndPr/>
                                       <w:sdtContent>
                                         <w:p>
                                           <w:pPr>
-                                            <w:pStyle w:val="NoSpacing"/>
+                                            <w:pStyle w:val="a3"/>
                                             <w:spacing w:line="312" w:lineRule="auto"/>
                                             <w:jc w:val="right"/>
                                             <w:rPr>
@@ -288,6 +290,7 @@
                                         <w:dataBinding w:prefixMappings="xmlns:ns0='http://purl.org/dc/elements/1.1/' xmlns:ns1='http://schemas.openxmlformats.org/package/2006/metadata/core-properties' " w:xpath="/ns1:coreProperties[1]/ns0:subject[1]" w:storeItemID="{6C3C8BC8-F283-45AE-878A-BAB7291924A1}"/>
                                         <w:text/>
                                       </w:sdtPr>
+                                      <w:sdtEndPr/>
                                       <w:sdtContent>
                                         <w:p>
                                           <w:pPr>
@@ -316,12 +319,13 @@
                                     </w:tcPr>
                                     <w:p>
                                       <w:pPr>
-                                        <w:pStyle w:val="NoSpacing"/>
+                                        <w:pStyle w:val="a3"/>
                                         <w:rPr>
                                           <w:caps/>
                                           <w:color w:val="ED7D31" w:themeColor="accent2"/>
                                           <w:sz w:val="26"/>
                                           <w:szCs w:val="26"/>
+                                          <w:lang w:val="el-GR"/>
                                         </w:rPr>
                                       </w:pPr>
                                     </w:p>
@@ -336,6 +340,7 @@
                                         <w:dataBinding w:prefixMappings="xmlns:ns0='http://schemas.microsoft.com/office/2006/coverPageProps' " w:xpath="/ns0:CoverPageProperties[1]/ns0:Abstract[1]" w:storeItemID="{55AF091B-3C7A-41E3-B477-F2FDAA23CFDA}"/>
                                         <w:text/>
                                       </w:sdtPr>
+                                      <w:sdtEndPr/>
                                       <w:sdtContent>
                                         <w:p>
                                           <w:pPr>
@@ -354,19 +359,16 @@
                                     </w:sdt>
                                     <w:p>
                                       <w:pPr>
-                                        <w:pStyle w:val="NoSpacing"/>
+                                        <w:pStyle w:val="a3"/>
+                                        <w:rPr>
+                                          <w:lang w:val="el-GR"/>
+                                        </w:rPr>
                                       </w:pPr>
                                     </w:p>
                                   </w:tc>
                                 </w:tr>
                               </w:tbl>
-                              <w:p>
-                                <w:pPr>
-                                  <w:rPr>
-                                    <w:lang w:val="en-US"/>
-                                  </w:rPr>
-                                </w:pPr>
-                              </w:p>
+                              <w:p/>
                             </w:txbxContent>
                           </wps:txbx>
                           <wps:bodyPr rot="0" spcFirstLastPara="0" vertOverflow="overflow" horzOverflow="overflow" vert="horz" wrap="square" lIns="0" tIns="0" rIns="0" bIns="0" numCol="1" spcCol="0" rtlCol="0" fromWordArt="0" anchor="ctr" anchorCtr="0" forceAA="0" compatLnSpc="1">
@@ -429,11 +431,11 @@
                                   <w:jc w:val="right"/>
                                 </w:pPr>
                                 <w:r>
-                                  <w:object w:dxaOrig="5892" w:dyaOrig="4248" w14:anchorId="0E0B579A">
-                                    <v:shape id="_x0000_i1032" type="#_x0000_t75" style="width:294.6pt;height:212.4pt">
+                                  <w:object w:dxaOrig="5893" w:dyaOrig="4248" w14:anchorId="0E0B579A">
+                                    <v:shape id="_x0000_i1027" type="#_x0000_t75" style="width:294.75pt;height:212.25pt">
                                       <v:imagedata r:id="rId6" o:title=""/>
                                     </v:shape>
-                                    <o:OLEObject Type="Embed" ProgID="PBrush" ShapeID="_x0000_i1032" DrawAspect="Content" ObjectID="_1692977851" r:id="rId8"/>
+                                    <o:OLEObject Type="Embed" ProgID="PBrush" ShapeID="_x0000_i1027" DrawAspect="Content" ObjectID="_1692986869" r:id="rId8"/>
                                   </w:object>
                                 </w:r>
                               </w:p>
@@ -455,10 +457,11 @@
                                   <w:dataBinding w:prefixMappings="xmlns:ns0='http://purl.org/dc/elements/1.1/' xmlns:ns1='http://schemas.openxmlformats.org/package/2006/metadata/core-properties' " w:xpath="/ns1:coreProperties[1]/ns0:title[1]" w:storeItemID="{6C3C8BC8-F283-45AE-878A-BAB7291924A1}"/>
                                   <w:text/>
                                 </w:sdtPr>
+                                <w:sdtEndPr/>
                                 <w:sdtContent>
                                   <w:p>
                                     <w:pPr>
-                                      <w:pStyle w:val="NoSpacing"/>
+                                      <w:pStyle w:val="a3"/>
                                       <w:spacing w:line="312" w:lineRule="auto"/>
                                       <w:jc w:val="right"/>
                                       <w:rPr>
@@ -616,6 +619,7 @@
                                   <w:dataBinding w:prefixMappings="xmlns:ns0='http://purl.org/dc/elements/1.1/' xmlns:ns1='http://schemas.openxmlformats.org/package/2006/metadata/core-properties' " w:xpath="/ns1:coreProperties[1]/ns0:subject[1]" w:storeItemID="{6C3C8BC8-F283-45AE-878A-BAB7291924A1}"/>
                                   <w:text/>
                                 </w:sdtPr>
+                                <w:sdtEndPr/>
                                 <w:sdtContent>
                                   <w:p>
                                     <w:pPr>
@@ -644,12 +648,13 @@
                               </w:tcPr>
                               <w:p>
                                 <w:pPr>
-                                  <w:pStyle w:val="NoSpacing"/>
+                                  <w:pStyle w:val="a3"/>
                                   <w:rPr>
                                     <w:caps/>
                                     <w:color w:val="ED7D31" w:themeColor="accent2"/>
                                     <w:sz w:val="26"/>
                                     <w:szCs w:val="26"/>
+                                    <w:lang w:val="el-GR"/>
                                   </w:rPr>
                                 </w:pPr>
                               </w:p>
@@ -664,6 +669,7 @@
                                   <w:dataBinding w:prefixMappings="xmlns:ns0='http://schemas.microsoft.com/office/2006/coverPageProps' " w:xpath="/ns0:CoverPageProperties[1]/ns0:Abstract[1]" w:storeItemID="{55AF091B-3C7A-41E3-B477-F2FDAA23CFDA}"/>
                                   <w:text/>
                                 </w:sdtPr>
+                                <w:sdtEndPr/>
                                 <w:sdtContent>
                                   <w:p>
                                     <w:pPr>
@@ -682,19 +688,16 @@
                               </w:sdt>
                               <w:p>
                                 <w:pPr>
-                                  <w:pStyle w:val="NoSpacing"/>
+                                  <w:pStyle w:val="a3"/>
+                                  <w:rPr>
+                                    <w:lang w:val="el-GR"/>
+                                  </w:rPr>
                                 </w:pPr>
                               </w:p>
                             </w:tc>
                           </w:tr>
                         </w:tbl>
-                        <w:p>
-                          <w:pPr>
-                            <w:rPr>
-                              <w:lang w:val="en-US"/>
-                            </w:rPr>
-                          </w:pPr>
-                        </w:p>
+                        <w:p/>
                       </w:txbxContent>
                     </v:textbox>
                     <w10:wrap anchorx="page" anchory="page"/>
@@ -797,7 +800,7 @@
     </w:p>
     <w:p>
       <w:pPr>
-        <w:pStyle w:val="ListParagraph"/>
+        <w:pStyle w:val="a4"/>
         <w:numPr>
           <w:ilvl w:val="0"/>
           <w:numId w:val="1"/>
@@ -966,7 +969,7 @@
     </w:p>
     <w:p>
       <w:pPr>
-        <w:pStyle w:val="ListParagraph"/>
+        <w:pStyle w:val="a4"/>
         <w:numPr>
           <w:ilvl w:val="0"/>
           <w:numId w:val="1"/>
@@ -1039,13 +1042,7 @@
     </w:p>
     <w:p>
       <w:r>
-        <w:t xml:space="preserve">Σε περίπτωση κενού πεδίου ή ήδη εγγεγραμένου χρήστη εμφανίζεται το κατάλληλο μήνυμα λάθους. Επιπλέον, ο κωδικός πρόσβασης πρέπει να </w:t>
-      </w:r>
-      <w:r>
-        <w:t>περιέχει τουλάχιστον ένα κεφαλαίο γράμμα, ένα αριθμό και κάποιο σύμβολο (π.χ. #$*&amp;@)</w:t>
-      </w:r>
-      <w:r>
-        <w:t>.</w:t>
+        <w:t>Σε περίπτωση κενού πεδίου ή ήδη εγγεγραμένου χρήστη εμφανίζεται το κατάλληλο μήνυμα λάθους. Επιπλέον, ο κωδικός πρόσβασης πρέπει να περιέχει τουλάχιστον ένα κεφαλαίο γράμμα, ένα αριθμό και κάποιο σύμβολο (π.χ. #$*&amp;@).</w:t>
       </w:r>
     </w:p>
     <w:p>
@@ -1111,7 +1108,7 @@
     </w:p>
     <w:p>
       <w:pPr>
-        <w:pStyle w:val="ListParagraph"/>
+        <w:pStyle w:val="a4"/>
         <w:numPr>
           <w:ilvl w:val="0"/>
           <w:numId w:val="1"/>
@@ -1419,7 +1416,7 @@
     </w:p>
     <w:p>
       <w:pPr>
-        <w:pStyle w:val="ListParagraph"/>
+        <w:pStyle w:val="a4"/>
         <w:numPr>
           <w:ilvl w:val="0"/>
           <w:numId w:val="1"/>
@@ -1436,7 +1433,7 @@
     </w:p>
     <w:p>
       <w:pPr>
-        <w:pStyle w:val="ListParagraph"/>
+        <w:pStyle w:val="a4"/>
         <w:numPr>
           <w:ilvl w:val="0"/>
           <w:numId w:val="2"/>
@@ -1542,7 +1539,7 @@
     </w:p>
     <w:p>
       <w:pPr>
-        <w:pStyle w:val="ListParagraph"/>
+        <w:pStyle w:val="a4"/>
         <w:numPr>
           <w:ilvl w:val="0"/>
           <w:numId w:val="2"/>
@@ -1666,7 +1663,7 @@
     </w:p>
     <w:p>
       <w:pPr>
-        <w:pStyle w:val="ListParagraph"/>
+        <w:pStyle w:val="a4"/>
         <w:numPr>
           <w:ilvl w:val="0"/>
           <w:numId w:val="2"/>
@@ -1730,7 +1727,7 @@
     <w:p/>
     <w:p>
       <w:pPr>
-        <w:pStyle w:val="ListParagraph"/>
+        <w:pStyle w:val="a4"/>
         <w:numPr>
           <w:ilvl w:val="0"/>
           <w:numId w:val="3"/>
@@ -1747,7 +1744,7 @@
     </w:p>
     <w:p>
       <w:pPr>
-        <w:pStyle w:val="ListParagraph"/>
+        <w:pStyle w:val="a4"/>
         <w:numPr>
           <w:ilvl w:val="0"/>
           <w:numId w:val="2"/>
@@ -1847,7 +1844,7 @@
     </w:p>
     <w:p>
       <w:pPr>
-        <w:pStyle w:val="ListParagraph"/>
+        <w:pStyle w:val="a4"/>
         <w:numPr>
           <w:ilvl w:val="0"/>
           <w:numId w:val="2"/>
@@ -1931,7 +1928,7 @@
     </w:p>
     <w:p>
       <w:pPr>
-        <w:pStyle w:val="ListParagraph"/>
+        <w:pStyle w:val="a4"/>
         <w:numPr>
           <w:ilvl w:val="0"/>
           <w:numId w:val="3"/>
@@ -2061,6 +2058,92 @@
       </w:r>
     </w:p>
     <w:p/>
+    <w:p>
+      <w:pPr>
+        <w:pStyle w:val="a4"/>
+        <w:numPr>
+          <w:ilvl w:val="0"/>
+          <w:numId w:val="3"/>
+        </w:numPr>
+        <w:rPr>
+          <w:b/>
+          <w:bCs/>
+        </w:rPr>
+      </w:pPr>
+      <w:r>
+        <w:rPr>
+          <w:b/>
+          <w:bCs/>
+          <w:lang w:val="en-US"/>
+        </w:rPr>
+        <w:t>ER DIAGRAM</w:t>
+      </w:r>
+    </w:p>
+    <w:p>
+      <w:pPr>
+        <w:rPr>
+          <w:b/>
+          <w:bCs/>
+        </w:rPr>
+      </w:pPr>
+    </w:p>
+    <w:p>
+      <w:pPr>
+        <w:rPr>
+          <w:b/>
+          <w:bCs/>
+        </w:rPr>
+      </w:pPr>
+      <w:r>
+        <w:rPr>
+          <w:b/>
+          <w:bCs/>
+          <w:noProof/>
+        </w:rPr>
+        <w:lastRenderedPageBreak/>
+        <w:drawing>
+          <wp:inline distT="0" distB="0" distL="0" distR="0" wp14:anchorId="66AFDFC0" wp14:editId="1DA0A1EA">
+            <wp:extent cx="5274310" cy="4000500"/>
+            <wp:effectExtent l="0" t="0" r="2540" b="0"/>
+            <wp:docPr id="12" name="Εικόνα 12"/>
+            <wp:cNvGraphicFramePr>
+              <a:graphicFrameLocks xmlns:a="http://schemas.openxmlformats.org/drawingml/2006/main" noChangeAspect="1"/>
+            </wp:cNvGraphicFramePr>
+            <a:graphic xmlns:a="http://schemas.openxmlformats.org/drawingml/2006/main">
+              <a:graphicData uri="http://schemas.openxmlformats.org/drawingml/2006/picture">
+                <pic:pic xmlns:pic="http://schemas.openxmlformats.org/drawingml/2006/picture">
+                  <pic:nvPicPr>
+                    <pic:cNvPr id="12" name="Εικόνα 12"/>
+                    <pic:cNvPicPr/>
+                  </pic:nvPicPr>
+                  <pic:blipFill>
+                    <a:blip r:embed="rId20">
+                      <a:extLst>
+                        <a:ext uri="{28A0092B-C50C-407E-A947-70E740481C1C}">
+                          <a14:useLocalDpi xmlns:a14="http://schemas.microsoft.com/office/drawing/2010/main" val="0"/>
+                        </a:ext>
+                      </a:extLst>
+                    </a:blip>
+                    <a:stretch>
+                      <a:fillRect/>
+                    </a:stretch>
+                  </pic:blipFill>
+                  <pic:spPr>
+                    <a:xfrm>
+                      <a:off x="0" y="0"/>
+                      <a:ext cx="5274310" cy="4000500"/>
+                    </a:xfrm>
+                    <a:prstGeom prst="rect">
+                      <a:avLst/>
+                    </a:prstGeom>
+                  </pic:spPr>
+                </pic:pic>
+              </a:graphicData>
+            </a:graphic>
+          </wp:inline>
+        </w:drawing>
+      </w:r>
+    </w:p>
     <w:p/>
     <w:sectPr>
       <w:pgSz w:w="11906" w:h="16838"/>
@@ -2075,7 +2158,7 @@
 </file>
 
 <file path=word/numbering.xml><?xml version="1.0" encoding="utf-8"?>
-<w:numbering xmlns:wpc="http://schemas.microsoft.com/office/word/2010/wordprocessingCanvas" xmlns:cx="http://schemas.microsoft.com/office/drawing/2014/chartex" xmlns:cx1="http://schemas.microsoft.com/office/drawing/2015/9/8/chartex" xmlns:cx2="http://schemas.microsoft.com/office/drawing/2015/10/21/chartex" xmlns:cx3="http://schemas.microsoft.com/office/drawing/2016/5/9/chartex" xmlns:cx4="http://schemas.microsoft.com/office/drawing/2016/5/10/chartex" xmlns:cx5="http://schemas.microsoft.com/office/drawing/2016/5/11/chartex" xmlns:cx6="http://schemas.microsoft.com/office/drawing/2016/5/12/chartex" xmlns:cx7="http://schemas.microsoft.com/office/drawing/2016/5/13/chartex" xmlns:cx8="http://schemas.microsoft.com/office/drawing/2016/5/14/chartex" xmlns:mc="http://schemas.openxmlformats.org/markup-compatibility/2006" xmlns:aink="http://schemas.microsoft.com/office/drawing/2016/ink" xmlns:am3d="http://schemas.microsoft.com/office/drawing/2017/model3d" xmlns:o="urn:schemas-microsoft-com:office:office" xmlns:r="http://schemas.openxmlformats.org/officeDocument/2006/relationships" xmlns:m="http://schemas.openxmlformats.org/officeDocument/2006/math" xmlns:v="urn:schemas-microsoft-com:vml" xmlns:wp14="http://schemas.microsoft.com/office/word/2010/wordprocessingDrawing" xmlns:wp="http://schemas.openxmlformats.org/drawingml/2006/wordprocessingDrawing" xmlns:w10="urn:schemas-microsoft-com:office:word" xmlns:w="http://schemas.openxmlformats.org/wordprocessingml/2006/main" xmlns:w14="http://schemas.microsoft.com/office/word/2010/wordml" xmlns:w15="http://schemas.microsoft.com/office/word/2012/wordml" xmlns:w16cex="http://schemas.microsoft.com/office/word/2018/wordml/cex" xmlns:w16cid="http://schemas.microsoft.com/office/word/2016/wordml/cid" xmlns:w16="http://schemas.microsoft.com/office/word/2018/wordml" xmlns:w16sdtdh="http://schemas.microsoft.com/office/word/2020/wordml/sdtdatahash" xmlns:w16se="http://schemas.microsoft.com/office/word/2015/wordml/symex" xmlns:wpg="http://schemas.microsoft.com/office/word/2010/wordprocessingGroup" xmlns:wpi="http://schemas.microsoft.com/office/word/2010/wordprocessingInk" xmlns:wne="http://schemas.microsoft.com/office/word/2006/wordml" xmlns:wps="http://schemas.microsoft.com/office/word/2010/wordprocessingShape" mc:Ignorable="w14 w15 w16se w16cid w16 w16cex w16sdtdh wp14">
+<w:numbering xmlns:wpc="http://schemas.microsoft.com/office/word/2010/wordprocessingCanvas" xmlns:cx="http://schemas.microsoft.com/office/drawing/2014/chartex" xmlns:cx1="http://schemas.microsoft.com/office/drawing/2015/9/8/chartex" xmlns:cx2="http://schemas.microsoft.com/office/drawing/2015/10/21/chartex" xmlns:cx3="http://schemas.microsoft.com/office/drawing/2016/5/9/chartex" xmlns:cx4="http://schemas.microsoft.com/office/drawing/2016/5/10/chartex" xmlns:cx5="http://schemas.microsoft.com/office/drawing/2016/5/11/chartex" xmlns:cx6="http://schemas.microsoft.com/office/drawing/2016/5/12/chartex" xmlns:cx7="http://schemas.microsoft.com/office/drawing/2016/5/13/chartex" xmlns:cx8="http://schemas.microsoft.com/office/drawing/2016/5/14/chartex" xmlns:mc="http://schemas.openxmlformats.org/markup-compatibility/2006" xmlns:aink="http://schemas.microsoft.com/office/drawing/2016/ink" xmlns:am3d="http://schemas.microsoft.com/office/drawing/2017/model3d" xmlns:o="urn:schemas-microsoft-com:office:office" xmlns:r="http://schemas.openxmlformats.org/officeDocument/2006/relationships" xmlns:m="http://schemas.openxmlformats.org/officeDocument/2006/math" xmlns:v="urn:schemas-microsoft-com:vml" xmlns:wp14="http://schemas.microsoft.com/office/word/2010/wordprocessingDrawing" xmlns:wp="http://schemas.openxmlformats.org/drawingml/2006/wordprocessingDrawing" xmlns:w10="urn:schemas-microsoft-com:office:word" xmlns:w="http://schemas.openxmlformats.org/wordprocessingml/2006/main" xmlns:w14="http://schemas.microsoft.com/office/word/2010/wordml" xmlns:w15="http://schemas.microsoft.com/office/word/2012/wordml" xmlns:w16cex="http://schemas.microsoft.com/office/word/2018/wordml/cex" xmlns:w16cid="http://schemas.microsoft.com/office/word/2016/wordml/cid" xmlns:w16="http://schemas.microsoft.com/office/word/2018/wordml" xmlns:w16se="http://schemas.microsoft.com/office/word/2015/wordml/symex" xmlns:wpg="http://schemas.microsoft.com/office/word/2010/wordprocessingGroup" xmlns:wpi="http://schemas.microsoft.com/office/word/2010/wordprocessingInk" xmlns:wne="http://schemas.microsoft.com/office/word/2006/wordml" xmlns:wps="http://schemas.microsoft.com/office/word/2010/wordprocessingShape" mc:Ignorable="w14 w15 w16se w16cid w16 w16cex wp14">
   <w:numPicBullet w:numPicBulletId="0">
     <w:pict>
       <v:shapetype id="_x0000_t75" coordsize="21600,21600" o:spt="75" o:preferrelative="t" path="m@4@5l@4@11@9@11@9@5xe" filled="f" stroked="f">
@@ -2097,7 +2180,7 @@
         <v:path o:extrusionok="f" gradientshapeok="t" o:connecttype="rect"/>
         <o:lock v:ext="edit" aspectratio="t"/>
       </v:shapetype>
-      <v:shape id="_x0000_i1235" type="#_x0000_t75" style="width:11.4pt;height:11.4pt" o:bullet="t">
+      <v:shape id="_x0000_i1116" type="#_x0000_t75" style="width:11.25pt;height:11.25pt" o:bullet="t">
         <v:imagedata r:id="rId1" o:title="msoC6E5"/>
       </v:shape>
     </w:pict>
@@ -2216,9 +2299,122 @@
     </w:lvl>
   </w:abstractNum>
   <w:abstractNum w:abstractNumId="1" w15:restartNumberingAfterBreak="0">
+    <w:nsid w:val="515B6764"/>
+    <w:multiLevelType w:val="hybridMultilevel"/>
+    <w:tmpl w:val="670CB7A4"/>
+    <w:lvl w:ilvl="0" w:tplc="04090001">
+      <w:start w:val="1"/>
+      <w:numFmt w:val="bullet"/>
+      <w:lvlText w:val=""/>
+      <w:lvlJc w:val="left"/>
+      <w:pPr>
+        <w:ind w:left="720" w:hanging="360"/>
+      </w:pPr>
+      <w:rPr>
+        <w:rFonts w:ascii="Symbol" w:hAnsi="Symbol" w:hint="default"/>
+      </w:rPr>
+    </w:lvl>
+    <w:lvl w:ilvl="1" w:tplc="04090003" w:tentative="1">
+      <w:start w:val="1"/>
+      <w:numFmt w:val="bullet"/>
+      <w:lvlText w:val="o"/>
+      <w:lvlJc w:val="left"/>
+      <w:pPr>
+        <w:ind w:left="1440" w:hanging="360"/>
+      </w:pPr>
+      <w:rPr>
+        <w:rFonts w:ascii="Courier New" w:hAnsi="Courier New" w:cs="Courier New" w:hint="default"/>
+      </w:rPr>
+    </w:lvl>
+    <w:lvl w:ilvl="2" w:tplc="04090005" w:tentative="1">
+      <w:start w:val="1"/>
+      <w:numFmt w:val="bullet"/>
+      <w:lvlText w:val=""/>
+      <w:lvlJc w:val="left"/>
+      <w:pPr>
+        <w:ind w:left="2160" w:hanging="360"/>
+      </w:pPr>
+      <w:rPr>
+        <w:rFonts w:ascii="Wingdings" w:hAnsi="Wingdings" w:hint="default"/>
+      </w:rPr>
+    </w:lvl>
+    <w:lvl w:ilvl="3" w:tplc="04090001" w:tentative="1">
+      <w:start w:val="1"/>
+      <w:numFmt w:val="bullet"/>
+      <w:lvlText w:val=""/>
+      <w:lvlJc w:val="left"/>
+      <w:pPr>
+        <w:ind w:left="2880" w:hanging="360"/>
+      </w:pPr>
+      <w:rPr>
+        <w:rFonts w:ascii="Symbol" w:hAnsi="Symbol" w:hint="default"/>
+      </w:rPr>
+    </w:lvl>
+    <w:lvl w:ilvl="4" w:tplc="04090003" w:tentative="1">
+      <w:start w:val="1"/>
+      <w:numFmt w:val="bullet"/>
+      <w:lvlText w:val="o"/>
+      <w:lvlJc w:val="left"/>
+      <w:pPr>
+        <w:ind w:left="3600" w:hanging="360"/>
+      </w:pPr>
+      <w:rPr>
+        <w:rFonts w:ascii="Courier New" w:hAnsi="Courier New" w:cs="Courier New" w:hint="default"/>
+      </w:rPr>
+    </w:lvl>
+    <w:lvl w:ilvl="5" w:tplc="04090005" w:tentative="1">
+      <w:start w:val="1"/>
+      <w:numFmt w:val="bullet"/>
+      <w:lvlText w:val=""/>
+      <w:lvlJc w:val="left"/>
+      <w:pPr>
+        <w:ind w:left="4320" w:hanging="360"/>
+      </w:pPr>
+      <w:rPr>
+        <w:rFonts w:ascii="Wingdings" w:hAnsi="Wingdings" w:hint="default"/>
+      </w:rPr>
+    </w:lvl>
+    <w:lvl w:ilvl="6" w:tplc="04090001" w:tentative="1">
+      <w:start w:val="1"/>
+      <w:numFmt w:val="bullet"/>
+      <w:lvlText w:val=""/>
+      <w:lvlJc w:val="left"/>
+      <w:pPr>
+        <w:ind w:left="5040" w:hanging="360"/>
+      </w:pPr>
+      <w:rPr>
+        <w:rFonts w:ascii="Symbol" w:hAnsi="Symbol" w:hint="default"/>
+      </w:rPr>
+    </w:lvl>
+    <w:lvl w:ilvl="7" w:tplc="04090003" w:tentative="1">
+      <w:start w:val="1"/>
+      <w:numFmt w:val="bullet"/>
+      <w:lvlText w:val="o"/>
+      <w:lvlJc w:val="left"/>
+      <w:pPr>
+        <w:ind w:left="5760" w:hanging="360"/>
+      </w:pPr>
+      <w:rPr>
+        <w:rFonts w:ascii="Courier New" w:hAnsi="Courier New" w:cs="Courier New" w:hint="default"/>
+      </w:rPr>
+    </w:lvl>
+    <w:lvl w:ilvl="8" w:tplc="04090005" w:tentative="1">
+      <w:start w:val="1"/>
+      <w:numFmt w:val="bullet"/>
+      <w:lvlText w:val=""/>
+      <w:lvlJc w:val="left"/>
+      <w:pPr>
+        <w:ind w:left="6480" w:hanging="360"/>
+      </w:pPr>
+      <w:rPr>
+        <w:rFonts w:ascii="Wingdings" w:hAnsi="Wingdings" w:hint="default"/>
+      </w:rPr>
+    </w:lvl>
+  </w:abstractNum>
+  <w:abstractNum w:abstractNumId="2" w15:restartNumberingAfterBreak="0">
     <w:nsid w:val="56413EE7"/>
     <w:multiLevelType w:val="hybridMultilevel"/>
-    <w:tmpl w:val="613CAB3C"/>
+    <w:tmpl w:val="D280FC44"/>
     <w:lvl w:ilvl="0" w:tplc="04080007">
       <w:start w:val="1"/>
       <w:numFmt w:val="bullet"/>
@@ -2329,7 +2525,7 @@
       </w:rPr>
     </w:lvl>
   </w:abstractNum>
-  <w:abstractNum w:abstractNumId="2" w15:restartNumberingAfterBreak="0">
+  <w:abstractNum w:abstractNumId="3" w15:restartNumberingAfterBreak="0">
     <w:nsid w:val="6B20099B"/>
     <w:multiLevelType w:val="hybridMultilevel"/>
     <w:tmpl w:val="9906EDC8"/>
@@ -2444,19 +2640,22 @@
     </w:lvl>
   </w:abstractNum>
   <w:num w:numId="1">
-    <w:abstractNumId w:val="2"/>
+    <w:abstractNumId w:val="3"/>
   </w:num>
   <w:num w:numId="2">
     <w:abstractNumId w:val="0"/>
   </w:num>
   <w:num w:numId="3">
+    <w:abstractNumId w:val="2"/>
+  </w:num>
+  <w:num w:numId="4">
     <w:abstractNumId w:val="1"/>
   </w:num>
 </w:numbering>
 </file>
 
 <file path=word/styles.xml><?xml version="1.0" encoding="utf-8"?>
-<w:styles xmlns:mc="http://schemas.openxmlformats.org/markup-compatibility/2006" xmlns:r="http://schemas.openxmlformats.org/officeDocument/2006/relationships" xmlns:w="http://schemas.openxmlformats.org/wordprocessingml/2006/main" xmlns:w14="http://schemas.microsoft.com/office/word/2010/wordml" xmlns:w15="http://schemas.microsoft.com/office/word/2012/wordml" xmlns:w16cex="http://schemas.microsoft.com/office/word/2018/wordml/cex" xmlns:w16cid="http://schemas.microsoft.com/office/word/2016/wordml/cid" xmlns:w16="http://schemas.microsoft.com/office/word/2018/wordml" xmlns:w16sdtdh="http://schemas.microsoft.com/office/word/2020/wordml/sdtdatahash" xmlns:w16se="http://schemas.microsoft.com/office/word/2015/wordml/symex" mc:Ignorable="w14 w15 w16se w16cid w16 w16cex w16sdtdh">
+<w:styles xmlns:mc="http://schemas.openxmlformats.org/markup-compatibility/2006" xmlns:r="http://schemas.openxmlformats.org/officeDocument/2006/relationships" xmlns:w="http://schemas.openxmlformats.org/wordprocessingml/2006/main" xmlns:w14="http://schemas.microsoft.com/office/word/2010/wordml" xmlns:w15="http://schemas.microsoft.com/office/word/2012/wordml" xmlns:w16cex="http://schemas.microsoft.com/office/word/2018/wordml/cex" xmlns:w16cid="http://schemas.microsoft.com/office/word/2016/wordml/cid" xmlns:w16="http://schemas.microsoft.com/office/word/2018/wordml" xmlns:w16se="http://schemas.microsoft.com/office/word/2015/wordml/symex" mc:Ignorable="w14 w15 w16se w16cid w16 w16cex">
   <w:docDefaults>
     <w:rPrDefault>
       <w:rPr>
@@ -2850,17 +3049,17 @@
     <w:lsdException w:name="Unresolved Mention" w:semiHidden="1" w:unhideWhenUsed="1"/>
     <w:lsdException w:name="Smart Link" w:semiHidden="1" w:unhideWhenUsed="1"/>
   </w:latentStyles>
-  <w:style w:type="paragraph" w:default="1" w:styleId="Normal">
+  <w:style w:type="paragraph" w:default="1" w:styleId="a">
     <w:name w:val="Normal"/>
     <w:qFormat/>
   </w:style>
-  <w:style w:type="character" w:default="1" w:styleId="DefaultParagraphFont">
+  <w:style w:type="character" w:default="1" w:styleId="a0">
     <w:name w:val="Default Paragraph Font"/>
     <w:uiPriority w:val="1"/>
     <w:semiHidden/>
     <w:unhideWhenUsed/>
   </w:style>
-  <w:style w:type="table" w:default="1" w:styleId="TableNormal">
+  <w:style w:type="table" w:default="1" w:styleId="a1">
     <w:name w:val="Normal Table"/>
     <w:uiPriority w:val="99"/>
     <w:semiHidden/>
@@ -2875,15 +3074,15 @@
       </w:tblCellMar>
     </w:tblPr>
   </w:style>
-  <w:style w:type="numbering" w:default="1" w:styleId="NoList">
+  <w:style w:type="numbering" w:default="1" w:styleId="a2">
     <w:name w:val="No List"/>
     <w:uiPriority w:val="99"/>
     <w:semiHidden/>
     <w:unhideWhenUsed/>
   </w:style>
-  <w:style w:type="paragraph" w:styleId="NoSpacing">
+  <w:style w:type="paragraph" w:styleId="a3">
     <w:name w:val="No Spacing"/>
-    <w:link w:val="NoSpacingChar"/>
+    <w:link w:val="Char"/>
     <w:uiPriority w:val="1"/>
     <w:qFormat/>
     <w:rsid w:val="008920E6"/>
@@ -2895,10 +3094,10 @@
       <w:lang w:val="en-US"/>
     </w:rPr>
   </w:style>
-  <w:style w:type="character" w:customStyle="1" w:styleId="NoSpacingChar">
-    <w:name w:val="No Spacing Char"/>
-    <w:basedOn w:val="DefaultParagraphFont"/>
-    <w:link w:val="NoSpacing"/>
+  <w:style w:type="character" w:customStyle="1" w:styleId="Char">
+    <w:name w:val="Χωρίς διάστιχο Char"/>
+    <w:basedOn w:val="a0"/>
+    <w:link w:val="a3"/>
     <w:uiPriority w:val="1"/>
     <w:rsid w:val="008920E6"/>
     <w:rPr>
@@ -2906,9 +3105,9 @@
       <w:lang w:val="en-US"/>
     </w:rPr>
   </w:style>
-  <w:style w:type="paragraph" w:styleId="ListParagraph">
+  <w:style w:type="paragraph" w:styleId="a4">
     <w:name w:val="List Paragraph"/>
-    <w:basedOn w:val="Normal"/>
+    <w:basedOn w:val="a"/>
     <w:uiPriority w:val="34"/>
     <w:qFormat/>
     <w:rsid w:val="00F72A1A"/>

--- a/ΑΝΑΦΟΡΑ.docx
+++ b/ΑΝΑΦΟΡΑ.docx
@@ -1,6 +1,6 @@
 
 <file path=word/document.xml><?xml version="1.0" encoding="utf-8"?>
-<w:document xmlns:wpc="http://schemas.microsoft.com/office/word/2010/wordprocessingCanvas" xmlns:cx="http://schemas.microsoft.com/office/drawing/2014/chartex" xmlns:cx1="http://schemas.microsoft.com/office/drawing/2015/9/8/chartex" xmlns:cx2="http://schemas.microsoft.com/office/drawing/2015/10/21/chartex" xmlns:cx3="http://schemas.microsoft.com/office/drawing/2016/5/9/chartex" xmlns:cx4="http://schemas.microsoft.com/office/drawing/2016/5/10/chartex" xmlns:cx5="http://schemas.microsoft.com/office/drawing/2016/5/11/chartex" xmlns:cx6="http://schemas.microsoft.com/office/drawing/2016/5/12/chartex" xmlns:cx7="http://schemas.microsoft.com/office/drawing/2016/5/13/chartex" xmlns:cx8="http://schemas.microsoft.com/office/drawing/2016/5/14/chartex" xmlns:mc="http://schemas.openxmlformats.org/markup-compatibility/2006" xmlns:aink="http://schemas.microsoft.com/office/drawing/2016/ink" xmlns:am3d="http://schemas.microsoft.com/office/drawing/2017/model3d" xmlns:o="urn:schemas-microsoft-com:office:office" xmlns:r="http://schemas.openxmlformats.org/officeDocument/2006/relationships" xmlns:m="http://schemas.openxmlformats.org/officeDocument/2006/math" xmlns:v="urn:schemas-microsoft-com:vml" xmlns:wp14="http://schemas.microsoft.com/office/word/2010/wordprocessingDrawing" xmlns:wp="http://schemas.openxmlformats.org/drawingml/2006/wordprocessingDrawing" xmlns:w10="urn:schemas-microsoft-com:office:word" xmlns:w="http://schemas.openxmlformats.org/wordprocessingml/2006/main" xmlns:w14="http://schemas.microsoft.com/office/word/2010/wordml" xmlns:w15="http://schemas.microsoft.com/office/word/2012/wordml" xmlns:w16cex="http://schemas.microsoft.com/office/word/2018/wordml/cex" xmlns:w16cid="http://schemas.microsoft.com/office/word/2016/wordml/cid" xmlns:w16="http://schemas.microsoft.com/office/word/2018/wordml" xmlns:w16se="http://schemas.microsoft.com/office/word/2015/wordml/symex" xmlns:wpg="http://schemas.microsoft.com/office/word/2010/wordprocessingGroup" xmlns:wpi="http://schemas.microsoft.com/office/word/2010/wordprocessingInk" xmlns:wne="http://schemas.microsoft.com/office/word/2006/wordml" xmlns:wps="http://schemas.microsoft.com/office/word/2010/wordprocessingShape" mc:Ignorable="w14 w15 w16se w16cid w16 w16cex wp14">
+<w:document xmlns:wpc="http://schemas.microsoft.com/office/word/2010/wordprocessingCanvas" xmlns:cx="http://schemas.microsoft.com/office/drawing/2014/chartex" xmlns:cx1="http://schemas.microsoft.com/office/drawing/2015/9/8/chartex" xmlns:cx2="http://schemas.microsoft.com/office/drawing/2015/10/21/chartex" xmlns:cx3="http://schemas.microsoft.com/office/drawing/2016/5/9/chartex" xmlns:cx4="http://schemas.microsoft.com/office/drawing/2016/5/10/chartex" xmlns:cx5="http://schemas.microsoft.com/office/drawing/2016/5/11/chartex" xmlns:cx6="http://schemas.microsoft.com/office/drawing/2016/5/12/chartex" xmlns:cx7="http://schemas.microsoft.com/office/drawing/2016/5/13/chartex" xmlns:cx8="http://schemas.microsoft.com/office/drawing/2016/5/14/chartex" xmlns:mc="http://schemas.openxmlformats.org/markup-compatibility/2006" xmlns:aink="http://schemas.microsoft.com/office/drawing/2016/ink" xmlns:am3d="http://schemas.microsoft.com/office/drawing/2017/model3d" xmlns:o="urn:schemas-microsoft-com:office:office" xmlns:r="http://schemas.openxmlformats.org/officeDocument/2006/relationships" xmlns:m="http://schemas.openxmlformats.org/officeDocument/2006/math" xmlns:v="urn:schemas-microsoft-com:vml" xmlns:wp14="http://schemas.microsoft.com/office/word/2010/wordprocessingDrawing" xmlns:wp="http://schemas.openxmlformats.org/drawingml/2006/wordprocessingDrawing" xmlns:w10="urn:schemas-microsoft-com:office:word" xmlns:w="http://schemas.openxmlformats.org/wordprocessingml/2006/main" xmlns:w14="http://schemas.microsoft.com/office/word/2010/wordml" xmlns:w15="http://schemas.microsoft.com/office/word/2012/wordml" xmlns:w16cex="http://schemas.microsoft.com/office/word/2018/wordml/cex" xmlns:w16cid="http://schemas.microsoft.com/office/word/2016/wordml/cid" xmlns:w16="http://schemas.microsoft.com/office/word/2018/wordml" xmlns:w16sdtdh="http://schemas.microsoft.com/office/word/2020/wordml/sdtdatahash" xmlns:w16se="http://schemas.microsoft.com/office/word/2015/wordml/symex" xmlns:wpg="http://schemas.microsoft.com/office/word/2010/wordprocessingGroup" xmlns:wpi="http://schemas.microsoft.com/office/word/2010/wordprocessingInk" xmlns:wne="http://schemas.microsoft.com/office/word/2006/wordml" xmlns:wps="http://schemas.microsoft.com/office/word/2010/wordprocessingShape" mc:Ignorable="w14 w15 w16se w16cid w16 w16cex w16sdtdh wp14">
   <w:body>
     <w:sdt>
       <w:sdtPr>
@@ -103,10 +103,10 @@
                                       </w:pPr>
                                       <w:r>
                                         <w:object w:dxaOrig="5893" w:dyaOrig="4248" w14:anchorId="0E0B579A">
-                                          <v:shape id="_x0000_i1027" type="#_x0000_t75" style="width:294.75pt;height:212.25pt">
+                                          <v:shape id="_x0000_i1027" type="#_x0000_t75" style="width:294.6pt;height:212.4pt">
                                             <v:imagedata r:id="rId6" o:title=""/>
                                           </v:shape>
-                                          <o:OLEObject Type="Embed" ProgID="PBrush" ShapeID="_x0000_i1027" DrawAspect="Content" ObjectID="_1692986869" r:id="rId7"/>
+                                          <o:OLEObject Type="Embed" ProgID="PBrush" ShapeID="_x0000_i1027" DrawAspect="Content" ObjectID="_1693241190" r:id="rId7"/>
                                         </w:object>
                                       </w:r>
                                     </w:p>
@@ -132,7 +132,7 @@
                                       <w:sdtContent>
                                         <w:p>
                                           <w:pPr>
-                                            <w:pStyle w:val="a3"/>
+                                            <w:pStyle w:val="NoSpacing"/>
                                             <w:spacing w:line="312" w:lineRule="auto"/>
                                             <w:jc w:val="right"/>
                                             <w:rPr>
@@ -319,7 +319,7 @@
                                     </w:tcPr>
                                     <w:p>
                                       <w:pPr>
-                                        <w:pStyle w:val="a3"/>
+                                        <w:pStyle w:val="NoSpacing"/>
                                         <w:rPr>
                                           <w:caps/>
                                           <w:color w:val="ED7D31" w:themeColor="accent2"/>
@@ -359,7 +359,7 @@
                                     </w:sdt>
                                     <w:p>
                                       <w:pPr>
-                                        <w:pStyle w:val="a3"/>
+                                        <w:pStyle w:val="NoSpacing"/>
                                         <w:rPr>
                                           <w:lang w:val="el-GR"/>
                                         </w:rPr>
@@ -432,10 +432,10 @@
                                 </w:pPr>
                                 <w:r>
                                   <w:object w:dxaOrig="5893" w:dyaOrig="4248" w14:anchorId="0E0B579A">
-                                    <v:shape id="_x0000_i1027" type="#_x0000_t75" style="width:294.75pt;height:212.25pt">
+                                    <v:shape id="_x0000_i1027" type="#_x0000_t75" style="width:294.6pt;height:212.4pt">
                                       <v:imagedata r:id="rId6" o:title=""/>
                                     </v:shape>
-                                    <o:OLEObject Type="Embed" ProgID="PBrush" ShapeID="_x0000_i1027" DrawAspect="Content" ObjectID="_1692986869" r:id="rId8"/>
+                                    <o:OLEObject Type="Embed" ProgID="PBrush" ShapeID="_x0000_i1027" DrawAspect="Content" ObjectID="_1693241190" r:id="rId8"/>
                                   </w:object>
                                 </w:r>
                               </w:p>
@@ -461,7 +461,7 @@
                                 <w:sdtContent>
                                   <w:p>
                                     <w:pPr>
-                                      <w:pStyle w:val="a3"/>
+                                      <w:pStyle w:val="NoSpacing"/>
                                       <w:spacing w:line="312" w:lineRule="auto"/>
                                       <w:jc w:val="right"/>
                                       <w:rPr>
@@ -648,7 +648,7 @@
                               </w:tcPr>
                               <w:p>
                                 <w:pPr>
-                                  <w:pStyle w:val="a3"/>
+                                  <w:pStyle w:val="NoSpacing"/>
                                   <w:rPr>
                                     <w:caps/>
                                     <w:color w:val="ED7D31" w:themeColor="accent2"/>
@@ -688,7 +688,7 @@
                               </w:sdt>
                               <w:p>
                                 <w:pPr>
-                                  <w:pStyle w:val="a3"/>
+                                  <w:pStyle w:val="NoSpacing"/>
                                   <w:rPr>
                                     <w:lang w:val="el-GR"/>
                                   </w:rPr>
@@ -800,7 +800,7 @@
     </w:p>
     <w:p>
       <w:pPr>
-        <w:pStyle w:val="a4"/>
+        <w:pStyle w:val="ListParagraph"/>
         <w:numPr>
           <w:ilvl w:val="0"/>
           <w:numId w:val="1"/>
@@ -969,7 +969,7 @@
     </w:p>
     <w:p>
       <w:pPr>
-        <w:pStyle w:val="a4"/>
+        <w:pStyle w:val="ListParagraph"/>
         <w:numPr>
           <w:ilvl w:val="0"/>
           <w:numId w:val="1"/>
@@ -1108,7 +1108,7 @@
     </w:p>
     <w:p>
       <w:pPr>
-        <w:pStyle w:val="a4"/>
+        <w:pStyle w:val="ListParagraph"/>
         <w:numPr>
           <w:ilvl w:val="0"/>
           <w:numId w:val="1"/>
@@ -1416,7 +1416,7 @@
     </w:p>
     <w:p>
       <w:pPr>
-        <w:pStyle w:val="a4"/>
+        <w:pStyle w:val="ListParagraph"/>
         <w:numPr>
           <w:ilvl w:val="0"/>
           <w:numId w:val="1"/>
@@ -1433,7 +1433,7 @@
     </w:p>
     <w:p>
       <w:pPr>
-        <w:pStyle w:val="a4"/>
+        <w:pStyle w:val="ListParagraph"/>
         <w:numPr>
           <w:ilvl w:val="0"/>
           <w:numId w:val="2"/>
@@ -1539,7 +1539,7 @@
     </w:p>
     <w:p>
       <w:pPr>
-        <w:pStyle w:val="a4"/>
+        <w:pStyle w:val="ListParagraph"/>
         <w:numPr>
           <w:ilvl w:val="0"/>
           <w:numId w:val="2"/>
@@ -1663,7 +1663,7 @@
     </w:p>
     <w:p>
       <w:pPr>
-        <w:pStyle w:val="a4"/>
+        <w:pStyle w:val="ListParagraph"/>
         <w:numPr>
           <w:ilvl w:val="0"/>
           <w:numId w:val="2"/>
@@ -1727,7 +1727,7 @@
     <w:p/>
     <w:p>
       <w:pPr>
-        <w:pStyle w:val="a4"/>
+        <w:pStyle w:val="ListParagraph"/>
         <w:numPr>
           <w:ilvl w:val="0"/>
           <w:numId w:val="3"/>
@@ -1744,7 +1744,7 @@
     </w:p>
     <w:p>
       <w:pPr>
-        <w:pStyle w:val="a4"/>
+        <w:pStyle w:val="ListParagraph"/>
         <w:numPr>
           <w:ilvl w:val="0"/>
           <w:numId w:val="2"/>
@@ -1844,7 +1844,7 @@
     </w:p>
     <w:p>
       <w:pPr>
-        <w:pStyle w:val="a4"/>
+        <w:pStyle w:val="ListParagraph"/>
         <w:numPr>
           <w:ilvl w:val="0"/>
           <w:numId w:val="2"/>
@@ -1928,7 +1928,7 @@
     </w:p>
     <w:p>
       <w:pPr>
-        <w:pStyle w:val="a4"/>
+        <w:pStyle w:val="ListParagraph"/>
         <w:numPr>
           <w:ilvl w:val="0"/>
           <w:numId w:val="3"/>
@@ -2057,10 +2057,61 @@
         <w:t>.</w:t>
       </w:r>
     </w:p>
+    <w:p>
+      <w:pPr>
+        <w:pStyle w:val="ListParagraph"/>
+        <w:numPr>
+          <w:ilvl w:val="0"/>
+          <w:numId w:val="2"/>
+        </w:numPr>
+      </w:pPr>
+      <w:r>
+        <w:rPr>
+          <w:lang w:val="en-GB"/>
+        </w:rPr>
+        <w:t>Illustrate Basic Information</w:t>
+      </w:r>
+    </w:p>
+    <w:p>
+      <w:r>
+        <w:t xml:space="preserve">Ο διαχειριστής βλέπει σε πίνακες: </w:t>
+      </w:r>
+    </w:p>
+    <w:p>
+      <w:r>
+        <w:t xml:space="preserve">a. Το πλήθος των εγγεγραμμένων χρηστών </w:t>
+      </w:r>
+    </w:p>
+    <w:p>
+      <w:r>
+        <w:t xml:space="preserve">b. Το πλήθος των εγγραφών στη βάση ανά τύπο (μέθοδο) αίτησης </w:t>
+      </w:r>
+    </w:p>
+    <w:p>
+      <w:r>
+        <w:lastRenderedPageBreak/>
+        <w:t xml:space="preserve">c. Το πλήθος των εγγραφών στη βάση ανά κωδικό (status) απόκρισης </w:t>
+      </w:r>
+    </w:p>
+    <w:p>
+      <w:r>
+        <w:t xml:space="preserve">d. Το πλήθος των μοναδικών domains που υπάρχουν στη βάση </w:t>
+      </w:r>
+    </w:p>
+    <w:p>
+      <w:r>
+        <w:t xml:space="preserve">e. Το πλήθος των μοναδικών παρόχων συνδεσιμότητας που υπάρχουν στη βάση </w:t>
+      </w:r>
+    </w:p>
+    <w:p>
+      <w:r>
+        <w:t>f. Τη μέση ηλικία των ιστοαντικειμένων τη στιγμή που ανακτήθηκαν, ανά CONTENT-TYPE</w:t>
+      </w:r>
+    </w:p>
     <w:p/>
     <w:p>
       <w:pPr>
-        <w:pStyle w:val="a4"/>
+        <w:pStyle w:val="ListParagraph"/>
         <w:numPr>
           <w:ilvl w:val="0"/>
           <w:numId w:val="3"/>
@@ -2100,7 +2151,6 @@
           <w:bCs/>
           <w:noProof/>
         </w:rPr>
-        <w:lastRenderedPageBreak/>
         <w:drawing>
           <wp:inline distT="0" distB="0" distL="0" distR="0" wp14:anchorId="66AFDFC0" wp14:editId="1DA0A1EA">
             <wp:extent cx="5274310" cy="4000500"/>
@@ -2158,7 +2208,7 @@
 </file>
 
 <file path=word/numbering.xml><?xml version="1.0" encoding="utf-8"?>
-<w:numbering xmlns:wpc="http://schemas.microsoft.com/office/word/2010/wordprocessingCanvas" xmlns:cx="http://schemas.microsoft.com/office/drawing/2014/chartex" xmlns:cx1="http://schemas.microsoft.com/office/drawing/2015/9/8/chartex" xmlns:cx2="http://schemas.microsoft.com/office/drawing/2015/10/21/chartex" xmlns:cx3="http://schemas.microsoft.com/office/drawing/2016/5/9/chartex" xmlns:cx4="http://schemas.microsoft.com/office/drawing/2016/5/10/chartex" xmlns:cx5="http://schemas.microsoft.com/office/drawing/2016/5/11/chartex" xmlns:cx6="http://schemas.microsoft.com/office/drawing/2016/5/12/chartex" xmlns:cx7="http://schemas.microsoft.com/office/drawing/2016/5/13/chartex" xmlns:cx8="http://schemas.microsoft.com/office/drawing/2016/5/14/chartex" xmlns:mc="http://schemas.openxmlformats.org/markup-compatibility/2006" xmlns:aink="http://schemas.microsoft.com/office/drawing/2016/ink" xmlns:am3d="http://schemas.microsoft.com/office/drawing/2017/model3d" xmlns:o="urn:schemas-microsoft-com:office:office" xmlns:r="http://schemas.openxmlformats.org/officeDocument/2006/relationships" xmlns:m="http://schemas.openxmlformats.org/officeDocument/2006/math" xmlns:v="urn:schemas-microsoft-com:vml" xmlns:wp14="http://schemas.microsoft.com/office/word/2010/wordprocessingDrawing" xmlns:wp="http://schemas.openxmlformats.org/drawingml/2006/wordprocessingDrawing" xmlns:w10="urn:schemas-microsoft-com:office:word" xmlns:w="http://schemas.openxmlformats.org/wordprocessingml/2006/main" xmlns:w14="http://schemas.microsoft.com/office/word/2010/wordml" xmlns:w15="http://schemas.microsoft.com/office/word/2012/wordml" xmlns:w16cex="http://schemas.microsoft.com/office/word/2018/wordml/cex" xmlns:w16cid="http://schemas.microsoft.com/office/word/2016/wordml/cid" xmlns:w16="http://schemas.microsoft.com/office/word/2018/wordml" xmlns:w16se="http://schemas.microsoft.com/office/word/2015/wordml/symex" xmlns:wpg="http://schemas.microsoft.com/office/word/2010/wordprocessingGroup" xmlns:wpi="http://schemas.microsoft.com/office/word/2010/wordprocessingInk" xmlns:wne="http://schemas.microsoft.com/office/word/2006/wordml" xmlns:wps="http://schemas.microsoft.com/office/word/2010/wordprocessingShape" mc:Ignorable="w14 w15 w16se w16cid w16 w16cex wp14">
+<w:numbering xmlns:wpc="http://schemas.microsoft.com/office/word/2010/wordprocessingCanvas" xmlns:cx="http://schemas.microsoft.com/office/drawing/2014/chartex" xmlns:cx1="http://schemas.microsoft.com/office/drawing/2015/9/8/chartex" xmlns:cx2="http://schemas.microsoft.com/office/drawing/2015/10/21/chartex" xmlns:cx3="http://schemas.microsoft.com/office/drawing/2016/5/9/chartex" xmlns:cx4="http://schemas.microsoft.com/office/drawing/2016/5/10/chartex" xmlns:cx5="http://schemas.microsoft.com/office/drawing/2016/5/11/chartex" xmlns:cx6="http://schemas.microsoft.com/office/drawing/2016/5/12/chartex" xmlns:cx7="http://schemas.microsoft.com/office/drawing/2016/5/13/chartex" xmlns:cx8="http://schemas.microsoft.com/office/drawing/2016/5/14/chartex" xmlns:mc="http://schemas.openxmlformats.org/markup-compatibility/2006" xmlns:aink="http://schemas.microsoft.com/office/drawing/2016/ink" xmlns:am3d="http://schemas.microsoft.com/office/drawing/2017/model3d" xmlns:o="urn:schemas-microsoft-com:office:office" xmlns:r="http://schemas.openxmlformats.org/officeDocument/2006/relationships" xmlns:m="http://schemas.openxmlformats.org/officeDocument/2006/math" xmlns:v="urn:schemas-microsoft-com:vml" xmlns:wp14="http://schemas.microsoft.com/office/word/2010/wordprocessingDrawing" xmlns:wp="http://schemas.openxmlformats.org/drawingml/2006/wordprocessingDrawing" xmlns:w10="urn:schemas-microsoft-com:office:word" xmlns:w="http://schemas.openxmlformats.org/wordprocessingml/2006/main" xmlns:w14="http://schemas.microsoft.com/office/word/2010/wordml" xmlns:w15="http://schemas.microsoft.com/office/word/2012/wordml" xmlns:w16cex="http://schemas.microsoft.com/office/word/2018/wordml/cex" xmlns:w16cid="http://schemas.microsoft.com/office/word/2016/wordml/cid" xmlns:w16="http://schemas.microsoft.com/office/word/2018/wordml" xmlns:w16sdtdh="http://schemas.microsoft.com/office/word/2020/wordml/sdtdatahash" xmlns:w16se="http://schemas.microsoft.com/office/word/2015/wordml/symex" xmlns:wpg="http://schemas.microsoft.com/office/word/2010/wordprocessingGroup" xmlns:wpi="http://schemas.microsoft.com/office/word/2010/wordprocessingInk" xmlns:wne="http://schemas.microsoft.com/office/word/2006/wordml" xmlns:wps="http://schemas.microsoft.com/office/word/2010/wordprocessingShape" mc:Ignorable="w14 w15 w16se w16cid w16 w16cex w16sdtdh wp14">
   <w:numPicBullet w:numPicBulletId="0">
     <w:pict>
       <v:shapetype id="_x0000_t75" coordsize="21600,21600" o:spt="75" o:preferrelative="t" path="m@4@5l@4@11@9@11@9@5xe" filled="f" stroked="f">
@@ -2180,7 +2230,7 @@
         <v:path o:extrusionok="f" gradientshapeok="t" o:connecttype="rect"/>
         <o:lock v:ext="edit" aspectratio="t"/>
       </v:shapetype>
-      <v:shape id="_x0000_i1116" type="#_x0000_t75" style="width:11.25pt;height:11.25pt" o:bullet="t">
+      <v:shape id="_x0000_i1062" type="#_x0000_t75" style="width:11.4pt;height:11.4pt" o:bullet="t">
         <v:imagedata r:id="rId1" o:title="msoC6E5"/>
       </v:shape>
     </w:pict>
@@ -2188,7 +2238,7 @@
   <w:abstractNum w:abstractNumId="0" w15:restartNumberingAfterBreak="0">
     <w:nsid w:val="2A5963AF"/>
     <w:multiLevelType w:val="hybridMultilevel"/>
-    <w:tmpl w:val="2C16AA60"/>
+    <w:tmpl w:val="196EFEDC"/>
     <w:lvl w:ilvl="0" w:tplc="0408000B">
       <w:start w:val="1"/>
       <w:numFmt w:val="bullet"/>
@@ -2655,7 +2705,7 @@
 </file>
 
 <file path=word/styles.xml><?xml version="1.0" encoding="utf-8"?>
-<w:styles xmlns:mc="http://schemas.openxmlformats.org/markup-compatibility/2006" xmlns:r="http://schemas.openxmlformats.org/officeDocument/2006/relationships" xmlns:w="http://schemas.openxmlformats.org/wordprocessingml/2006/main" xmlns:w14="http://schemas.microsoft.com/office/word/2010/wordml" xmlns:w15="http://schemas.microsoft.com/office/word/2012/wordml" xmlns:w16cex="http://schemas.microsoft.com/office/word/2018/wordml/cex" xmlns:w16cid="http://schemas.microsoft.com/office/word/2016/wordml/cid" xmlns:w16="http://schemas.microsoft.com/office/word/2018/wordml" xmlns:w16se="http://schemas.microsoft.com/office/word/2015/wordml/symex" mc:Ignorable="w14 w15 w16se w16cid w16 w16cex">
+<w:styles xmlns:mc="http://schemas.openxmlformats.org/markup-compatibility/2006" xmlns:r="http://schemas.openxmlformats.org/officeDocument/2006/relationships" xmlns:w="http://schemas.openxmlformats.org/wordprocessingml/2006/main" xmlns:w14="http://schemas.microsoft.com/office/word/2010/wordml" xmlns:w15="http://schemas.microsoft.com/office/word/2012/wordml" xmlns:w16cex="http://schemas.microsoft.com/office/word/2018/wordml/cex" xmlns:w16cid="http://schemas.microsoft.com/office/word/2016/wordml/cid" xmlns:w16="http://schemas.microsoft.com/office/word/2018/wordml" xmlns:w16sdtdh="http://schemas.microsoft.com/office/word/2020/wordml/sdtdatahash" xmlns:w16se="http://schemas.microsoft.com/office/word/2015/wordml/symex" mc:Ignorable="w14 w15 w16se w16cid w16 w16cex w16sdtdh">
   <w:docDefaults>
     <w:rPrDefault>
       <w:rPr>
@@ -3049,17 +3099,17 @@
     <w:lsdException w:name="Unresolved Mention" w:semiHidden="1" w:unhideWhenUsed="1"/>
     <w:lsdException w:name="Smart Link" w:semiHidden="1" w:unhideWhenUsed="1"/>
   </w:latentStyles>
-  <w:style w:type="paragraph" w:default="1" w:styleId="a">
+  <w:style w:type="paragraph" w:default="1" w:styleId="Normal">
     <w:name w:val="Normal"/>
     <w:qFormat/>
   </w:style>
-  <w:style w:type="character" w:default="1" w:styleId="a0">
+  <w:style w:type="character" w:default="1" w:styleId="DefaultParagraphFont">
     <w:name w:val="Default Paragraph Font"/>
     <w:uiPriority w:val="1"/>
     <w:semiHidden/>
     <w:unhideWhenUsed/>
   </w:style>
-  <w:style w:type="table" w:default="1" w:styleId="a1">
+  <w:style w:type="table" w:default="1" w:styleId="TableNormal">
     <w:name w:val="Normal Table"/>
     <w:uiPriority w:val="99"/>
     <w:semiHidden/>
@@ -3074,15 +3124,15 @@
       </w:tblCellMar>
     </w:tblPr>
   </w:style>
-  <w:style w:type="numbering" w:default="1" w:styleId="a2">
+  <w:style w:type="numbering" w:default="1" w:styleId="NoList">
     <w:name w:val="No List"/>
     <w:uiPriority w:val="99"/>
     <w:semiHidden/>
     <w:unhideWhenUsed/>
   </w:style>
-  <w:style w:type="paragraph" w:styleId="a3">
+  <w:style w:type="paragraph" w:styleId="NoSpacing">
     <w:name w:val="No Spacing"/>
-    <w:link w:val="Char"/>
+    <w:link w:val="NoSpacingChar"/>
     <w:uiPriority w:val="1"/>
     <w:qFormat/>
     <w:rsid w:val="008920E6"/>
@@ -3094,10 +3144,10 @@
       <w:lang w:val="en-US"/>
     </w:rPr>
   </w:style>
-  <w:style w:type="character" w:customStyle="1" w:styleId="Char">
-    <w:name w:val="Χωρίς διάστιχο Char"/>
-    <w:basedOn w:val="a0"/>
-    <w:link w:val="a3"/>
+  <w:style w:type="character" w:customStyle="1" w:styleId="NoSpacingChar">
+    <w:name w:val="No Spacing Char"/>
+    <w:basedOn w:val="DefaultParagraphFont"/>
+    <w:link w:val="NoSpacing"/>
     <w:uiPriority w:val="1"/>
     <w:rsid w:val="008920E6"/>
     <w:rPr>
@@ -3105,9 +3155,9 @@
       <w:lang w:val="en-US"/>
     </w:rPr>
   </w:style>
-  <w:style w:type="paragraph" w:styleId="a4">
+  <w:style w:type="paragraph" w:styleId="ListParagraph">
     <w:name w:val="List Paragraph"/>
-    <w:basedOn w:val="a"/>
+    <w:basedOn w:val="Normal"/>
     <w:uiPriority w:val="34"/>
     <w:qFormat/>
     <w:rsid w:val="00F72A1A"/>
